--- a/sandbox/word-tables/word-tables-correlation-1.docx
+++ b/sandbox/word-tables/word-tables-correlation-1.docx
@@ -29484,7 +29484,7 @@
     </w:lvl>
   </w:abstractNum>
   <w:abstractNum w:abstractNumId="990">
-    <w:nsid w:val="33f9b696"/>
+    <w:nsid w:val="59c1f4f0"/>
     <w:multiLevelType w:val="multilevel"/>
     <w:lvl w:ilvl="0">
       <w:numFmt w:val="bullet"/>
@@ -29565,7 +29565,7 @@
     </w:lvl>
   </w:abstractNum>
   <w:abstractNum w:abstractNumId="99411">
-    <w:nsid w:val="1c208632"/>
+    <w:nsid w:val="8d649bba"/>
     <w:multiLevelType w:val="multilevel"/>
     <w:lvl w:ilvl="0">
       <w:start w:val="1"/>
@@ -29653,7 +29653,7 @@
     </w:lvl>
   </w:abstractNum>
   <w:abstractNum w:abstractNumId="991">
-    <w:nsid w:val="ed551a5f"/>
+    <w:nsid w:val="ee149d94"/>
     <w:multiLevelType w:val="multilevel"/>
     <w:lvl w:ilvl="0">
       <w:numFmt w:val="bullet"/>
